--- a/IELTS/speaking/apologies.docx
+++ b/IELTS/speaking/apologies.docx
@@ -101,6 +101,8 @@
         </w:rPr>
         <w:t>When this happened</w:t>
       </w:r>
+      <w:bookmarkStart w:id="0" w:name="_GoBack"/>
+      <w:bookmarkEnd w:id="0"/>
     </w:p>
     <w:p>
       <w:pPr>
@@ -166,10 +168,58 @@
           <w:sz w:val="18"/>
           <w:szCs w:val="18"/>
         </w:rPr>
-        <w:t xml:space="preserve">I am going to describe Sipei who is my primary school alumni. </w:t>
-      </w:r>
-      <w:bookmarkStart w:id="0" w:name="_GoBack"/>
-      <w:bookmarkEnd w:id="0"/>
+        <w:t>I</w:t>
+      </w:r>
+      <w:r>
+        <w:rPr>
+          <w:rFonts w:ascii="Arial" w:hAnsi="Arial"/>
+          <w:sz w:val="18"/>
+          <w:szCs w:val="18"/>
+        </w:rPr>
+        <w:t xml:space="preserve"> am going to describe a</w:t>
+      </w:r>
+      <w:r>
+        <w:rPr>
+          <w:rFonts w:ascii="Arial" w:hAnsi="Arial"/>
+          <w:sz w:val="18"/>
+          <w:szCs w:val="18"/>
+        </w:rPr>
+        <w:t xml:space="preserve"> const</w:t>
+      </w:r>
+      <w:r>
+        <w:rPr>
+          <w:rFonts w:ascii="Arial" w:hAnsi="Arial"/>
+          <w:sz w:val="18"/>
+          <w:szCs w:val="18"/>
+        </w:rPr>
+        <w:t xml:space="preserve">ruction manager. His name is </w:t>
+      </w:r>
+      <w:proofErr w:type="spellStart"/>
+      <w:r>
+        <w:rPr>
+          <w:rFonts w:ascii="Arial" w:hAnsi="Arial"/>
+          <w:sz w:val="18"/>
+          <w:szCs w:val="18"/>
+        </w:rPr>
+        <w:t>Jiwei</w:t>
+      </w:r>
+      <w:proofErr w:type="spellEnd"/>
+      <w:r>
+        <w:rPr>
+          <w:rFonts w:ascii="Arial" w:hAnsi="Arial"/>
+          <w:sz w:val="18"/>
+          <w:szCs w:val="18"/>
+        </w:rPr>
+        <w:t xml:space="preserve">. I am a project manager of a small real estate firm whose owner is my u </w:t>
+      </w:r>
+      <w:r>
+        <w:rPr>
+          <w:rFonts w:ascii="Arial" w:hAnsi="Arial"/>
+          <w:sz w:val="18"/>
+          <w:szCs w:val="18"/>
+        </w:rPr>
+        <w:t xml:space="preserve"> </w:t>
+      </w:r>
     </w:p>
     <w:sectPr>
       <w:pgSz w:w="11906" w:h="16838"/>

--- a/IELTS/speaking/apologies.docx
+++ b/IELTS/speaking/apologies.docx
@@ -9,15 +9,6 @@
         <w:jc w:val="left"/>
         <w:rPr>
           <w:rFonts w:ascii="Arial" w:eastAsia="PingFang SC Ultralight" w:hAnsi="Arial" w:cs="Times New Roman"/>
-          <w:color w:val="191919"/>
-          <w:kern w:val="0"/>
-          <w:sz w:val="18"/>
-          <w:szCs w:val="18"/>
-        </w:rPr>
-      </w:pPr>
-      <w:r>
-        <w:rPr>
-          <w:rFonts w:ascii="Arial" w:eastAsia="PingFang SC Ultralight" w:hAnsi="Arial" w:cs="Times New Roman"/>
           <w:b/>
           <w:bCs/>
           <w:color w:val="191919"/>
@@ -26,7 +17,97 @@
           <w:szCs w:val="18"/>
           <w:bdr w:val="none" w:sz="0" w:space="0" w:color="auto" w:frame="1"/>
         </w:rPr>
-        <w:t>2. Describe a person who has apologized to you</w:t>
+      </w:pPr>
+      <w:r>
+        <w:rPr>
+          <w:rFonts w:ascii="Arial" w:eastAsia="PingFang SC Ultralight" w:hAnsi="Arial" w:cs="Times New Roman"/>
+          <w:b/>
+          <w:bCs/>
+          <w:color w:val="191919"/>
+          <w:kern w:val="0"/>
+          <w:sz w:val="18"/>
+          <w:szCs w:val="18"/>
+          <w:bdr w:val="none" w:sz="0" w:space="0" w:color="auto" w:frame="1"/>
+        </w:rPr>
+        <w:t>https://www.themuse.com/advice/5-templates-thatll-make-saying-im-sorry-so-much-easier</w:t>
+      </w:r>
+    </w:p>
+    <w:p>
+      <w:pPr>
+        <w:widowControl/>
+        <w:shd w:val="clear" w:color="auto" w:fill="FFFFFF"/>
+        <w:jc w:val="left"/>
+        <w:rPr>
+          <w:rFonts w:ascii="Arial" w:eastAsia="PingFang SC Ultralight" w:hAnsi="Arial" w:cs="Times New Roman"/>
+          <w:b/>
+          <w:bCs/>
+          <w:color w:val="191919"/>
+          <w:kern w:val="0"/>
+          <w:sz w:val="18"/>
+          <w:szCs w:val="18"/>
+          <w:bdr w:val="none" w:sz="0" w:space="0" w:color="auto" w:frame="1"/>
+        </w:rPr>
+      </w:pPr>
+    </w:p>
+    <w:p>
+      <w:pPr>
+        <w:widowControl/>
+        <w:shd w:val="clear" w:color="auto" w:fill="FFFFFF"/>
+        <w:jc w:val="left"/>
+        <w:rPr>
+          <w:rFonts w:ascii="Arial" w:eastAsia="PingFang SC Ultralight" w:hAnsi="Arial" w:cs="Times New Roman"/>
+          <w:b/>
+          <w:bCs/>
+          <w:color w:val="191919"/>
+          <w:kern w:val="0"/>
+          <w:sz w:val="18"/>
+          <w:szCs w:val="18"/>
+          <w:bdr w:val="none" w:sz="0" w:space="0" w:color="auto" w:frame="1"/>
+        </w:rPr>
+      </w:pPr>
+    </w:p>
+    <w:p>
+      <w:pPr>
+        <w:widowControl/>
+        <w:shd w:val="clear" w:color="auto" w:fill="FFFFFF"/>
+        <w:jc w:val="left"/>
+        <w:rPr>
+          <w:rFonts w:ascii="Arial" w:eastAsia="PingFang SC Ultralight" w:hAnsi="Arial" w:cs="Times New Roman"/>
+          <w:b/>
+          <w:bCs/>
+          <w:color w:val="191919"/>
+          <w:kern w:val="0"/>
+          <w:sz w:val="18"/>
+          <w:szCs w:val="18"/>
+          <w:bdr w:val="none" w:sz="0" w:space="0" w:color="auto" w:frame="1"/>
+        </w:rPr>
+      </w:pPr>
+    </w:p>
+    <w:p>
+      <w:pPr>
+        <w:widowControl/>
+        <w:shd w:val="clear" w:color="auto" w:fill="FFFFFF"/>
+        <w:jc w:val="left"/>
+        <w:rPr>
+          <w:rFonts w:ascii="Arial" w:eastAsia="PingFang SC Ultralight" w:hAnsi="Arial" w:cs="Times New Roman"/>
+          <w:color w:val="191919"/>
+          <w:kern w:val="0"/>
+          <w:sz w:val="18"/>
+          <w:szCs w:val="18"/>
+        </w:rPr>
+      </w:pPr>
+      <w:r>
+        <w:rPr>
+          <w:rFonts w:ascii="Arial" w:eastAsia="PingFang SC Ultralight" w:hAnsi="Arial" w:cs="Times New Roman"/>
+          <w:b/>
+          <w:bCs/>
+          <w:color w:val="191919"/>
+          <w:kern w:val="0"/>
+          <w:sz w:val="18"/>
+          <w:szCs w:val="18"/>
+          <w:bdr w:val="none" w:sz="0" w:space="0" w:color="auto" w:frame="1"/>
+        </w:rPr>
+        <w:t>Describe a person who has apologized to you</w:t>
       </w:r>
       <w:r>
         <w:rPr>
@@ -101,8 +182,6 @@
         </w:rPr>
         <w:t>When this happened</w:t>
       </w:r>
-      <w:bookmarkStart w:id="0" w:name="_GoBack"/>
-      <w:bookmarkEnd w:id="0"/>
     </w:p>
     <w:p>
       <w:pPr>
@@ -176,49 +255,171 @@
           <w:sz w:val="18"/>
           <w:szCs w:val="18"/>
         </w:rPr>
-        <w:t xml:space="preserve"> am going to describe a</w:t>
-      </w:r>
-      <w:r>
-        <w:rPr>
-          <w:rFonts w:ascii="Arial" w:hAnsi="Arial"/>
-          <w:sz w:val="18"/>
-          <w:szCs w:val="18"/>
-        </w:rPr>
-        <w:t xml:space="preserve"> const</w:t>
-      </w:r>
-      <w:r>
-        <w:rPr>
-          <w:rFonts w:ascii="Arial" w:hAnsi="Arial"/>
-          <w:sz w:val="18"/>
-          <w:szCs w:val="18"/>
-        </w:rPr>
-        <w:t xml:space="preserve">ruction manager. His name is </w:t>
-      </w:r>
-      <w:proofErr w:type="spellStart"/>
-      <w:r>
-        <w:rPr>
-          <w:rFonts w:ascii="Arial" w:hAnsi="Arial"/>
-          <w:sz w:val="18"/>
-          <w:szCs w:val="18"/>
-        </w:rPr>
-        <w:t>Jiwei</w:t>
-      </w:r>
-      <w:proofErr w:type="spellEnd"/>
-      <w:r>
-        <w:rPr>
-          <w:rFonts w:ascii="Arial" w:hAnsi="Arial"/>
-          <w:sz w:val="18"/>
-          <w:szCs w:val="18"/>
-        </w:rPr>
-        <w:t xml:space="preserve">. I am a project manager of a small real estate firm whose owner is my u </w:t>
-      </w:r>
-      <w:r>
-        <w:rPr>
-          <w:rFonts w:ascii="Arial" w:hAnsi="Arial"/>
-          <w:sz w:val="18"/>
-          <w:szCs w:val="18"/>
-        </w:rPr>
-        <w:t xml:space="preserve"> </w:t>
+        <w:t xml:space="preserve"> am going to describe a coworker of mine</w:t>
+      </w:r>
+      <w:r>
+        <w:rPr>
+          <w:rFonts w:ascii="Arial" w:hAnsi="Arial"/>
+          <w:sz w:val="18"/>
+          <w:szCs w:val="18"/>
+        </w:rPr>
+        <w:t>. His name is Jiwei.</w:t>
+      </w:r>
+      <w:r>
+        <w:rPr>
+          <w:rFonts w:ascii="Arial" w:hAnsi="Arial"/>
+          <w:sz w:val="18"/>
+          <w:szCs w:val="18"/>
+        </w:rPr>
+        <w:t xml:space="preserve"> He is the construction manager of the construction company, while</w:t>
+      </w:r>
+      <w:r>
+        <w:rPr>
+          <w:rFonts w:ascii="Arial" w:hAnsi="Arial"/>
+          <w:sz w:val="18"/>
+          <w:szCs w:val="18"/>
+        </w:rPr>
+        <w:t xml:space="preserve"> I am a project manager of a small real </w:t>
+      </w:r>
+      <w:r>
+        <w:rPr>
+          <w:rFonts w:ascii="Arial" w:hAnsi="Arial"/>
+          <w:sz w:val="18"/>
+          <w:szCs w:val="18"/>
+        </w:rPr>
+        <w:t>estate firm whose owner is my u</w:t>
+      </w:r>
+      <w:r>
+        <w:rPr>
+          <w:rFonts w:ascii="Arial" w:hAnsi="Arial" w:hint="eastAsia"/>
+          <w:sz w:val="18"/>
+          <w:szCs w:val="18"/>
+        </w:rPr>
+        <w:t>n</w:t>
+      </w:r>
+      <w:r>
+        <w:rPr>
+          <w:rFonts w:ascii="Arial" w:hAnsi="Arial"/>
+          <w:sz w:val="18"/>
+          <w:szCs w:val="18"/>
+        </w:rPr>
+        <w:t>cle. Currently, We are constructing a commercial buil</w:t>
+      </w:r>
+      <w:r>
+        <w:rPr>
+          <w:rFonts w:ascii="Arial" w:hAnsi="Arial"/>
+          <w:sz w:val="18"/>
+          <w:szCs w:val="18"/>
+        </w:rPr>
+        <w:t>ding, which has a big basement. We both want a great bui</w:t>
+      </w:r>
+      <w:r>
+        <w:rPr>
+          <w:rFonts w:ascii="Arial" w:hAnsi="Arial"/>
+          <w:sz w:val="18"/>
+          <w:szCs w:val="18"/>
+        </w:rPr>
+        <w:t>lding of high quality. Water leakage in the basement is a common</w:t>
+      </w:r>
+      <w:r>
+        <w:rPr>
+          <w:rFonts w:ascii="Arial" w:hAnsi="Arial"/>
+          <w:sz w:val="18"/>
+          <w:szCs w:val="18"/>
+        </w:rPr>
+        <w:t xml:space="preserve"> construction quality problem. Water that leak into the basement will contaminate the decoration and affect the usage of the ba</w:t>
+      </w:r>
+      <w:r>
+        <w:rPr>
+          <w:rFonts w:ascii="Arial" w:hAnsi="Arial"/>
+          <w:sz w:val="18"/>
+          <w:szCs w:val="18"/>
+        </w:rPr>
+        <w:t>sement. We made a lot of preparations to prevent leakage. But I fo</w:t>
+      </w:r>
+      <w:r>
+        <w:rPr>
+          <w:rFonts w:ascii="Arial" w:hAnsi="Arial"/>
+          <w:sz w:val="18"/>
+          <w:szCs w:val="18"/>
+        </w:rPr>
+        <w:t xml:space="preserve">und that a seam in the </w:t>
+      </w:r>
+      <w:r>
+        <w:rPr>
+          <w:rFonts w:ascii="Arial" w:hAnsi="Arial"/>
+          <w:sz w:val="18"/>
+          <w:szCs w:val="18"/>
+        </w:rPr>
+        <w:t>wall was leaking</w:t>
+      </w:r>
+      <w:r>
+        <w:rPr>
+          <w:rFonts w:ascii="Arial" w:hAnsi="Arial"/>
+          <w:sz w:val="18"/>
+          <w:szCs w:val="18"/>
+        </w:rPr>
+        <w:t xml:space="preserve"> after the basement was built. </w:t>
+      </w:r>
+      <w:r>
+        <w:rPr>
+          <w:rFonts w:ascii="Arial" w:hAnsi="Arial"/>
+          <w:sz w:val="18"/>
+          <w:szCs w:val="18"/>
+        </w:rPr>
+        <w:t>The underground water perme</w:t>
+      </w:r>
+      <w:r>
+        <w:rPr>
+          <w:rFonts w:ascii="Arial" w:hAnsi="Arial"/>
+          <w:sz w:val="18"/>
+          <w:szCs w:val="18"/>
+        </w:rPr>
+        <w:t>ated through the concrete wall. We were very angry about it. He made an</w:t>
+      </w:r>
+      <w:bookmarkStart w:id="0" w:name="_GoBack"/>
+      <w:bookmarkEnd w:id="0"/>
+      <w:r>
+        <w:rPr>
+          <w:rFonts w:ascii="Arial" w:hAnsi="Arial"/>
+          <w:sz w:val="18"/>
+          <w:szCs w:val="18"/>
+        </w:rPr>
+        <w:t xml:space="preserve"> apology to me. Firstly, he said that he was very sorry about this incident. He had tried his best to avoid the leakage problem. He admitted that It </w:t>
+      </w:r>
+    </w:p>
+    <w:p>
+      <w:pPr>
+        <w:rPr>
+          <w:rFonts w:ascii="Arial" w:hAnsi="Arial"/>
+          <w:sz w:val="18"/>
+          <w:szCs w:val="18"/>
+        </w:rPr>
+      </w:pPr>
+      <w:r>
+        <w:rPr>
+          <w:rFonts w:ascii="Arial" w:hAnsi="Arial"/>
+          <w:sz w:val="18"/>
+          <w:szCs w:val="18"/>
+        </w:rPr>
+        <w:t>I forgive him.</w:t>
+      </w:r>
+    </w:p>
+    <w:p>
+      <w:pPr>
+        <w:rPr>
+          <w:rFonts w:ascii="Arial" w:hAnsi="Arial"/>
+          <w:sz w:val="18"/>
+          <w:szCs w:val="18"/>
+        </w:rPr>
+      </w:pPr>
+      <w:r>
+        <w:rPr>
+          <w:rFonts w:ascii="Arial" w:hAnsi="Arial"/>
+          <w:sz w:val="18"/>
+          <w:szCs w:val="18"/>
+        </w:rPr>
+        <w:t xml:space="preserve">But It’s </w:t>
       </w:r>
     </w:p>
     <w:sectPr>

--- a/IELTS/speaking/apologies.docx
+++ b/IELTS/speaking/apologies.docx
@@ -375,18 +375,82 @@
           <w:sz w:val="18"/>
           <w:szCs w:val="18"/>
         </w:rPr>
-        <w:t>ated through the concrete wall. We were very angry about it. He made an</w:t>
+        <w:t>ated through the concrete wall. We were very angry about it. He made an apology to me. Firstly, he said that he was ver</w:t>
+      </w:r>
+      <w:r>
+        <w:rPr>
+          <w:rFonts w:ascii="Arial" w:hAnsi="Arial"/>
+          <w:sz w:val="18"/>
+          <w:szCs w:val="18"/>
+        </w:rPr>
+        <w:t>y sorry about this incident and he emphasized that he had tried his bes</w:t>
+      </w:r>
+      <w:r>
+        <w:rPr>
+          <w:rFonts w:ascii="Arial" w:hAnsi="Arial"/>
+          <w:sz w:val="18"/>
+          <w:szCs w:val="18"/>
+        </w:rPr>
+        <w:t xml:space="preserve">t to avoid the leakage. Secondly, he explained that the concrete pump </w:t>
+      </w:r>
+      <w:r>
+        <w:rPr>
+          <w:rFonts w:ascii="Arial" w:hAnsi="Arial"/>
+          <w:sz w:val="18"/>
+          <w:szCs w:val="18"/>
+        </w:rPr>
+        <w:t>broke;</w:t>
+      </w:r>
+      <w:r>
+        <w:rPr>
+          <w:rFonts w:ascii="Arial" w:hAnsi="Arial"/>
+          <w:sz w:val="18"/>
+          <w:szCs w:val="18"/>
+        </w:rPr>
+        <w:t xml:space="preserve"> they spend sev</w:t>
+      </w:r>
+      <w:r>
+        <w:rPr>
+          <w:rFonts w:ascii="Arial" w:hAnsi="Arial"/>
+          <w:sz w:val="18"/>
+          <w:szCs w:val="18"/>
+        </w:rPr>
+        <w:t xml:space="preserve">eral hours to repair it. Concrete poured in 3 hours ago had already set. After the later concrete came in, a cold seam was created, since </w:t>
+      </w:r>
+      <w:r>
+        <w:rPr>
+          <w:rFonts w:ascii="Arial" w:hAnsi="Arial" w:hint="eastAsia"/>
+          <w:sz w:val="18"/>
+          <w:szCs w:val="18"/>
+        </w:rPr>
+        <w:t>two parts of con</w:t>
+      </w:r>
+      <w:r>
+        <w:rPr>
+          <w:rFonts w:ascii="Arial" w:hAnsi="Arial" w:hint="eastAsia"/>
+          <w:sz w:val="18"/>
+          <w:szCs w:val="18"/>
+        </w:rPr>
+        <w:t xml:space="preserve">crete cannot stick to each other completely. </w:t>
+      </w:r>
+      <w:r>
+        <w:rPr>
+          <w:rFonts w:ascii="Arial" w:hAnsi="Arial"/>
+          <w:sz w:val="18"/>
+          <w:szCs w:val="18"/>
+        </w:rPr>
+        <w:t xml:space="preserve">  </w:t>
+      </w:r>
+      <w:r>
+        <w:rPr>
+          <w:rFonts w:ascii="Arial" w:hAnsi="Arial"/>
+          <w:sz w:val="18"/>
+          <w:szCs w:val="18"/>
+        </w:rPr>
+        <w:t>Promise to repair        argue that this is a common problem . 9 in 10 of basement had this problem. It’s hard to avoid.  I verified his excuse through some experts. And his apologize was sincere and I accept. However, it’s still a quality problem. We fined him at last.</w:t>
       </w:r>
       <w:bookmarkStart w:id="0" w:name="_GoBack"/>
       <w:bookmarkEnd w:id="0"/>
-      <w:r>
-        <w:rPr>
-          <w:rFonts w:ascii="Arial" w:hAnsi="Arial"/>
-          <w:sz w:val="18"/>
-          <w:szCs w:val="18"/>
-        </w:rPr>
-        <w:t xml:space="preserve"> apology to me. Firstly, he said that he was very sorry about this incident. He had tried his best to avoid the leakage problem. He admitted that It </w:t>
-      </w:r>
     </w:p>
     <w:p>
       <w:pPr>
@@ -402,24 +466,7 @@
           <w:sz w:val="18"/>
           <w:szCs w:val="18"/>
         </w:rPr>
-        <w:t>I forgive him.</w:t>
-      </w:r>
-    </w:p>
-    <w:p>
-      <w:pPr>
-        <w:rPr>
-          <w:rFonts w:ascii="Arial" w:hAnsi="Arial"/>
-          <w:sz w:val="18"/>
-          <w:szCs w:val="18"/>
-        </w:rPr>
-      </w:pPr>
-      <w:r>
-        <w:rPr>
-          <w:rFonts w:ascii="Arial" w:hAnsi="Arial"/>
-          <w:sz w:val="18"/>
-          <w:szCs w:val="18"/>
-        </w:rPr>
-        <w:t xml:space="preserve">But It’s </w:t>
+        <w:t xml:space="preserve"> </w:t>
       </w:r>
     </w:p>
     <w:sectPr>

--- a/IELTS/speaking/apologies.docx
+++ b/IELTS/speaking/apologies.docx
@@ -255,39 +255,455 @@
           <w:sz w:val="18"/>
           <w:szCs w:val="18"/>
         </w:rPr>
-        <w:t xml:space="preserve"> am going to describe a coworker of mine</w:t>
-      </w:r>
-      <w:r>
-        <w:rPr>
-          <w:rFonts w:ascii="Arial" w:hAnsi="Arial"/>
-          <w:sz w:val="18"/>
-          <w:szCs w:val="18"/>
-        </w:rPr>
-        <w:t>. His name is Jiwei.</w:t>
-      </w:r>
-      <w:r>
-        <w:rPr>
-          <w:rFonts w:ascii="Arial" w:hAnsi="Arial"/>
-          <w:sz w:val="18"/>
-          <w:szCs w:val="18"/>
-        </w:rPr>
-        <w:t xml:space="preserve"> He is the construction manager of the construction company, while</w:t>
-      </w:r>
-      <w:r>
-        <w:rPr>
-          <w:rFonts w:ascii="Arial" w:hAnsi="Arial"/>
-          <w:sz w:val="18"/>
-          <w:szCs w:val="18"/>
-        </w:rPr>
-        <w:t xml:space="preserve"> I am a project manager of a small real </w:t>
-      </w:r>
-      <w:r>
-        <w:rPr>
-          <w:rFonts w:ascii="Arial" w:hAnsi="Arial"/>
-          <w:sz w:val="18"/>
-          <w:szCs w:val="18"/>
-        </w:rPr>
-        <w:t>estate firm whose owner is my u</w:t>
+        <w:t xml:space="preserve"> am going to describe</w:t>
+      </w:r>
+      <w:r>
+        <w:rPr>
+          <w:rFonts w:ascii="Arial" w:hAnsi="Arial"/>
+          <w:sz w:val="18"/>
+          <w:szCs w:val="18"/>
+        </w:rPr>
+        <w:t xml:space="preserve"> </w:t>
+      </w:r>
+      <w:proofErr w:type="spellStart"/>
+      <w:r>
+        <w:rPr>
+          <w:rFonts w:ascii="Arial" w:hAnsi="Arial"/>
+          <w:sz w:val="18"/>
+          <w:szCs w:val="18"/>
+        </w:rPr>
+        <w:t>Jiwei</w:t>
+      </w:r>
+      <w:proofErr w:type="spellEnd"/>
+      <w:r>
+        <w:rPr>
+          <w:rFonts w:ascii="Arial" w:hAnsi="Arial"/>
+          <w:sz w:val="18"/>
+          <w:szCs w:val="18"/>
+        </w:rPr>
+        <w:t xml:space="preserve"> who is working on a project with me</w:t>
+      </w:r>
+      <w:r>
+        <w:rPr>
+          <w:rFonts w:ascii="Arial" w:hAnsi="Arial"/>
+          <w:sz w:val="18"/>
+          <w:szCs w:val="18"/>
+        </w:rPr>
+        <w:t>.</w:t>
+      </w:r>
+      <w:r>
+        <w:rPr>
+          <w:rFonts w:ascii="Arial" w:hAnsi="Arial"/>
+          <w:sz w:val="18"/>
+          <w:szCs w:val="18"/>
+        </w:rPr>
+        <w:t xml:space="preserve"> I am the project manager of a small real estate firm. </w:t>
+      </w:r>
+      <w:proofErr w:type="spellStart"/>
+      <w:r>
+        <w:rPr>
+          <w:rFonts w:ascii="Arial" w:hAnsi="Arial"/>
+          <w:sz w:val="18"/>
+          <w:szCs w:val="18"/>
+        </w:rPr>
+        <w:t>Jiwei</w:t>
+      </w:r>
+      <w:proofErr w:type="spellEnd"/>
+      <w:r>
+        <w:rPr>
+          <w:rFonts w:ascii="Arial" w:hAnsi="Arial"/>
+          <w:sz w:val="18"/>
+          <w:szCs w:val="18"/>
+        </w:rPr>
+        <w:t xml:space="preserve"> is the construc</w:t>
+      </w:r>
+      <w:r>
+        <w:rPr>
+          <w:rFonts w:ascii="Arial" w:hAnsi="Arial"/>
+          <w:sz w:val="18"/>
+          <w:szCs w:val="18"/>
+        </w:rPr>
+        <w:t>tion manager of the</w:t>
+      </w:r>
+      <w:r>
+        <w:rPr>
+          <w:rFonts w:ascii="Arial" w:hAnsi="Arial"/>
+          <w:sz w:val="18"/>
+          <w:szCs w:val="18"/>
+        </w:rPr>
+        <w:t xml:space="preserve"> company</w:t>
+      </w:r>
+      <w:r>
+        <w:rPr>
+          <w:rFonts w:ascii="Arial" w:hAnsi="Arial"/>
+          <w:sz w:val="18"/>
+          <w:szCs w:val="18"/>
+        </w:rPr>
+        <w:t xml:space="preserve"> we hired to construct</w:t>
+      </w:r>
+      <w:r>
+        <w:rPr>
+          <w:rFonts w:ascii="Arial" w:hAnsi="Arial"/>
+          <w:sz w:val="18"/>
+          <w:szCs w:val="18"/>
+        </w:rPr>
+        <w:t xml:space="preserve"> our</w:t>
+      </w:r>
+      <w:r>
+        <w:rPr>
+          <w:rFonts w:ascii="Arial" w:hAnsi="Arial"/>
+          <w:sz w:val="18"/>
+          <w:szCs w:val="18"/>
+        </w:rPr>
+        <w:t xml:space="preserve"> commercial </w:t>
+      </w:r>
+      <w:r>
+        <w:rPr>
+          <w:rFonts w:ascii="Arial" w:hAnsi="Arial"/>
+          <w:sz w:val="18"/>
+          <w:szCs w:val="18"/>
+        </w:rPr>
+        <w:t>building, which</w:t>
+      </w:r>
+      <w:r>
+        <w:rPr>
+          <w:rFonts w:ascii="Arial" w:hAnsi="Arial"/>
+          <w:sz w:val="18"/>
+          <w:szCs w:val="18"/>
+        </w:rPr>
+        <w:t xml:space="preserve"> has a big basement. Now we are still working on this project. About two month ago,</w:t>
+      </w:r>
+      <w:r>
+        <w:rPr>
+          <w:rFonts w:ascii="Arial" w:hAnsi="Arial"/>
+          <w:sz w:val="18"/>
+          <w:szCs w:val="18"/>
+        </w:rPr>
+        <w:t xml:space="preserve"> </w:t>
+      </w:r>
+      <w:proofErr w:type="spellStart"/>
+      <w:r>
+        <w:rPr>
+          <w:rFonts w:ascii="Arial" w:hAnsi="Arial"/>
+          <w:sz w:val="18"/>
+          <w:szCs w:val="18"/>
+        </w:rPr>
+        <w:t>Jiwei</w:t>
+      </w:r>
+      <w:proofErr w:type="spellEnd"/>
+      <w:r>
+        <w:rPr>
+          <w:rFonts w:ascii="Arial" w:hAnsi="Arial"/>
+          <w:sz w:val="18"/>
+          <w:szCs w:val="18"/>
+        </w:rPr>
+        <w:t xml:space="preserve"> came to my office and </w:t>
+      </w:r>
+      <w:r>
+        <w:rPr>
+          <w:rFonts w:ascii="Arial" w:hAnsi="Arial"/>
+          <w:sz w:val="18"/>
+          <w:szCs w:val="18"/>
+        </w:rPr>
+        <w:t>said,</w:t>
+      </w:r>
+      <w:r>
+        <w:rPr>
+          <w:rFonts w:ascii="Arial" w:hAnsi="Arial"/>
+          <w:sz w:val="18"/>
+          <w:szCs w:val="18"/>
+        </w:rPr>
+        <w:t xml:space="preserve"> “Despite my best effort</w:t>
+      </w:r>
+      <w:r>
+        <w:rPr>
+          <w:rFonts w:ascii="Arial" w:hAnsi="Arial"/>
+          <w:sz w:val="18"/>
+          <w:szCs w:val="18"/>
+        </w:rPr>
+        <w:t xml:space="preserve">, I am sorry to tell that </w:t>
+      </w:r>
+      <w:r>
+        <w:rPr>
+          <w:rFonts w:ascii="Arial" w:hAnsi="Arial"/>
+          <w:sz w:val="18"/>
+          <w:szCs w:val="18"/>
+        </w:rPr>
+        <w:t xml:space="preserve">we </w:t>
+      </w:r>
+      <w:r>
+        <w:rPr>
+          <w:rFonts w:ascii="Arial" w:hAnsi="Arial"/>
+          <w:sz w:val="18"/>
+          <w:szCs w:val="18"/>
+        </w:rPr>
+        <w:t>found that a seam in the wall of the basement was leaking</w:t>
+      </w:r>
+      <w:r>
+        <w:rPr>
+          <w:rFonts w:ascii="Arial" w:hAnsi="Arial"/>
+          <w:sz w:val="18"/>
+          <w:szCs w:val="18"/>
+        </w:rPr>
+        <w:t>”</w:t>
+      </w:r>
+      <w:r>
+        <w:rPr>
+          <w:rFonts w:ascii="Arial" w:hAnsi="Arial"/>
+          <w:sz w:val="18"/>
+          <w:szCs w:val="18"/>
+        </w:rPr>
+        <w:t>. I was extremely</w:t>
+      </w:r>
+      <w:r>
+        <w:rPr>
+          <w:rFonts w:ascii="Arial" w:hAnsi="Arial"/>
+          <w:sz w:val="18"/>
+          <w:szCs w:val="18"/>
+        </w:rPr>
+        <w:t xml:space="preserve"> angry about this problem. Since water leakage will contaminate the future decoration and affect </w:t>
+      </w:r>
+      <w:r>
+        <w:rPr>
+          <w:rFonts w:ascii="Arial" w:hAnsi="Arial"/>
+          <w:sz w:val="18"/>
+          <w:szCs w:val="18"/>
+        </w:rPr>
+        <w:t>the usage of the basement.</w:t>
+      </w:r>
+      <w:r>
+        <w:rPr>
+          <w:rFonts w:ascii="Arial" w:hAnsi="Arial"/>
+          <w:sz w:val="18"/>
+          <w:szCs w:val="18"/>
+        </w:rPr>
+        <w:t xml:space="preserve"> </w:t>
+      </w:r>
+      <w:proofErr w:type="spellStart"/>
+      <w:r>
+        <w:rPr>
+          <w:rFonts w:ascii="Arial" w:hAnsi="Arial"/>
+          <w:sz w:val="18"/>
+          <w:szCs w:val="18"/>
+        </w:rPr>
+        <w:t>Howerver</w:t>
+      </w:r>
+      <w:proofErr w:type="spellEnd"/>
+      <w:r>
+        <w:rPr>
+          <w:rFonts w:ascii="Arial" w:hAnsi="Arial"/>
+          <w:sz w:val="18"/>
+          <w:szCs w:val="18"/>
+        </w:rPr>
+        <w:t>,</w:t>
+      </w:r>
+      <w:r>
+        <w:rPr>
+          <w:rFonts w:ascii="Arial" w:hAnsi="Arial"/>
+          <w:sz w:val="18"/>
+          <w:szCs w:val="18"/>
+        </w:rPr>
+        <w:t xml:space="preserve"> </w:t>
+      </w:r>
+      <w:r>
+        <w:rPr>
+          <w:rFonts w:ascii="Arial" w:hAnsi="Arial"/>
+          <w:sz w:val="18"/>
+          <w:szCs w:val="18"/>
+        </w:rPr>
+        <w:t>h</w:t>
+      </w:r>
+      <w:r>
+        <w:rPr>
+          <w:rFonts w:ascii="Arial" w:hAnsi="Arial"/>
+          <w:sz w:val="18"/>
+          <w:szCs w:val="18"/>
+        </w:rPr>
+        <w:t>e promise</w:t>
+      </w:r>
+      <w:r>
+        <w:rPr>
+          <w:rFonts w:ascii="Arial" w:hAnsi="Arial"/>
+          <w:sz w:val="18"/>
+          <w:szCs w:val="18"/>
+        </w:rPr>
+        <w:t xml:space="preserve"> that they</w:t>
+      </w:r>
+      <w:r>
+        <w:rPr>
+          <w:rFonts w:ascii="Arial" w:hAnsi="Arial"/>
+          <w:sz w:val="18"/>
+          <w:szCs w:val="18"/>
+        </w:rPr>
+        <w:t xml:space="preserve"> </w:t>
+      </w:r>
+      <w:r>
+        <w:rPr>
+          <w:rFonts w:ascii="Arial" w:hAnsi="Arial"/>
+          <w:sz w:val="18"/>
+          <w:szCs w:val="18"/>
+        </w:rPr>
+        <w:t>would fix the problem</w:t>
+      </w:r>
+      <w:r>
+        <w:rPr>
+          <w:rFonts w:ascii="Arial" w:hAnsi="Arial"/>
+          <w:sz w:val="18"/>
+          <w:szCs w:val="18"/>
+        </w:rPr>
+        <w:t xml:space="preserve"> as soon as possible,</w:t>
+      </w:r>
+      <w:r>
+        <w:rPr>
+          <w:rFonts w:ascii="Arial" w:hAnsi="Arial"/>
+          <w:sz w:val="18"/>
+          <w:szCs w:val="18"/>
+        </w:rPr>
+        <w:t xml:space="preserve"> and</w:t>
+      </w:r>
+      <w:r>
+        <w:rPr>
+          <w:rFonts w:ascii="Arial" w:hAnsi="Arial"/>
+          <w:sz w:val="18"/>
+          <w:szCs w:val="18"/>
+        </w:rPr>
+        <w:t xml:space="preserve"> </w:t>
+      </w:r>
+      <w:r>
+        <w:rPr>
+          <w:rFonts w:ascii="Arial" w:hAnsi="Arial"/>
+          <w:sz w:val="18"/>
+          <w:szCs w:val="18"/>
+        </w:rPr>
+        <w:t>assured that it wouldn’t happen again</w:t>
+      </w:r>
+      <w:r>
+        <w:rPr>
+          <w:rFonts w:ascii="Arial" w:hAnsi="Arial"/>
+          <w:sz w:val="18"/>
+          <w:szCs w:val="18"/>
+        </w:rPr>
+        <w:t>.</w:t>
+      </w:r>
+      <w:r>
+        <w:rPr>
+          <w:rFonts w:ascii="Arial" w:hAnsi="Arial"/>
+          <w:sz w:val="18"/>
+          <w:szCs w:val="18"/>
+        </w:rPr>
+        <w:t xml:space="preserve"> If the leakage </w:t>
+      </w:r>
+      <w:r>
+        <w:rPr>
+          <w:rFonts w:ascii="Arial" w:hAnsi="Arial"/>
+          <w:sz w:val="18"/>
+          <w:szCs w:val="18"/>
+        </w:rPr>
+        <w:t>occurred</w:t>
+      </w:r>
+      <w:r>
+        <w:rPr>
+          <w:rFonts w:ascii="Arial" w:hAnsi="Arial"/>
+          <w:sz w:val="18"/>
+          <w:szCs w:val="18"/>
+        </w:rPr>
+        <w:t xml:space="preserve"> in the future, they would responsible for all th</w:t>
+      </w:r>
+      <w:r>
+        <w:rPr>
+          <w:rFonts w:ascii="Arial" w:hAnsi="Arial"/>
+          <w:sz w:val="18"/>
+          <w:szCs w:val="18"/>
+        </w:rPr>
+        <w:t>e related lost caused by it</w:t>
+      </w:r>
+      <w:r>
+        <w:rPr>
+          <w:rFonts w:ascii="Arial" w:hAnsi="Arial"/>
+          <w:sz w:val="18"/>
+          <w:szCs w:val="18"/>
+        </w:rPr>
+        <w:t>. But he argued that</w:t>
+      </w:r>
+      <w:r>
+        <w:rPr>
+          <w:rFonts w:ascii="Arial" w:hAnsi="Arial"/>
+          <w:sz w:val="18"/>
+          <w:szCs w:val="18"/>
+        </w:rPr>
+        <w:t xml:space="preserve"> congestion of</w:t>
+      </w:r>
+      <w:r>
+        <w:rPr>
+          <w:rFonts w:ascii="Arial" w:hAnsi="Arial"/>
+          <w:sz w:val="18"/>
+          <w:szCs w:val="18"/>
+        </w:rPr>
+        <w:t xml:space="preserve"> the concrete pump</w:t>
+      </w:r>
+      <w:r>
+        <w:rPr>
+          <w:rFonts w:ascii="Arial" w:hAnsi="Arial"/>
+          <w:sz w:val="18"/>
+          <w:szCs w:val="18"/>
+        </w:rPr>
+        <w:t xml:space="preserve"> that caused the problem</w:t>
+      </w:r>
+      <w:r>
+        <w:rPr>
+          <w:rFonts w:ascii="Arial" w:hAnsi="Arial"/>
+          <w:sz w:val="18"/>
+          <w:szCs w:val="18"/>
+        </w:rPr>
+        <w:t xml:space="preserve"> was a</w:t>
+      </w:r>
+      <w:r>
+        <w:rPr>
+          <w:rFonts w:ascii="Arial" w:hAnsi="Arial"/>
+          <w:sz w:val="18"/>
+          <w:szCs w:val="18"/>
+        </w:rPr>
+        <w:t>n extreme rare case. I verified this excuse through some experts. So I accep</w:t>
+      </w:r>
+      <w:r>
+        <w:rPr>
+          <w:rFonts w:ascii="Arial" w:hAnsi="Arial"/>
+          <w:sz w:val="18"/>
+          <w:szCs w:val="18"/>
+        </w:rPr>
+        <w:t>ted h</w:t>
+      </w:r>
+      <w:r>
+        <w:rPr>
+          <w:rFonts w:ascii="Arial" w:hAnsi="Arial"/>
+          <w:sz w:val="18"/>
+          <w:szCs w:val="18"/>
+        </w:rPr>
+        <w:t>is sincere</w:t>
+      </w:r>
+      <w:r>
+        <w:rPr>
+          <w:rFonts w:ascii="Arial" w:hAnsi="Arial"/>
+          <w:sz w:val="18"/>
+          <w:szCs w:val="18"/>
+        </w:rPr>
+        <w:t xml:space="preserve"> timely</w:t>
+      </w:r>
+      <w:r>
+        <w:rPr>
+          <w:rFonts w:ascii="Arial" w:hAnsi="Arial"/>
+          <w:sz w:val="18"/>
+          <w:szCs w:val="18"/>
+        </w:rPr>
+        <w:t xml:space="preserve"> apology and explanation. </w:t>
+      </w:r>
+      <w:r>
+        <w:rPr>
+          <w:rFonts w:ascii="Arial" w:hAnsi="Arial"/>
+          <w:sz w:val="18"/>
+          <w:szCs w:val="18"/>
+        </w:rPr>
+        <w:t xml:space="preserve">However, </w:t>
       </w:r>
       <w:r>
         <w:rPr>
@@ -295,162 +711,34 @@
           <w:sz w:val="18"/>
           <w:szCs w:val="18"/>
         </w:rPr>
-        <w:t>n</w:t>
-      </w:r>
-      <w:r>
-        <w:rPr>
-          <w:rFonts w:ascii="Arial" w:hAnsi="Arial"/>
-          <w:sz w:val="18"/>
-          <w:szCs w:val="18"/>
-        </w:rPr>
-        <w:t>cle. Currently, We are constructing a commercial buil</w:t>
-      </w:r>
-      <w:r>
-        <w:rPr>
-          <w:rFonts w:ascii="Arial" w:hAnsi="Arial"/>
-          <w:sz w:val="18"/>
-          <w:szCs w:val="18"/>
-        </w:rPr>
-        <w:t>ding, which has a big basement. We both want a great bui</w:t>
-      </w:r>
-      <w:r>
-        <w:rPr>
-          <w:rFonts w:ascii="Arial" w:hAnsi="Arial"/>
-          <w:sz w:val="18"/>
-          <w:szCs w:val="18"/>
-        </w:rPr>
-        <w:t>lding of high quality. Water leakage in the basement is a common</w:t>
-      </w:r>
-      <w:r>
-        <w:rPr>
-          <w:rFonts w:ascii="Arial" w:hAnsi="Arial"/>
-          <w:sz w:val="18"/>
-          <w:szCs w:val="18"/>
-        </w:rPr>
-        <w:t xml:space="preserve"> construction quality problem. Water that leak into the basement will contaminate the decoration and affect the usage of the ba</w:t>
-      </w:r>
-      <w:r>
-        <w:rPr>
-          <w:rFonts w:ascii="Arial" w:hAnsi="Arial"/>
-          <w:sz w:val="18"/>
-          <w:szCs w:val="18"/>
-        </w:rPr>
-        <w:t>sement. We made a lot of preparations to prevent leakage. But I fo</w:t>
-      </w:r>
-      <w:r>
-        <w:rPr>
-          <w:rFonts w:ascii="Arial" w:hAnsi="Arial"/>
-          <w:sz w:val="18"/>
-          <w:szCs w:val="18"/>
-        </w:rPr>
-        <w:t xml:space="preserve">und that a seam in the </w:t>
-      </w:r>
-      <w:r>
-        <w:rPr>
-          <w:rFonts w:ascii="Arial" w:hAnsi="Arial"/>
-          <w:sz w:val="18"/>
-          <w:szCs w:val="18"/>
-        </w:rPr>
-        <w:t>wall was leaking</w:t>
-      </w:r>
-      <w:r>
-        <w:rPr>
-          <w:rFonts w:ascii="Arial" w:hAnsi="Arial"/>
-          <w:sz w:val="18"/>
-          <w:szCs w:val="18"/>
-        </w:rPr>
-        <w:t xml:space="preserve"> after the basement was built. </w:t>
-      </w:r>
-      <w:r>
-        <w:rPr>
-          <w:rFonts w:ascii="Arial" w:hAnsi="Arial"/>
-          <w:sz w:val="18"/>
-          <w:szCs w:val="18"/>
-        </w:rPr>
-        <w:t>The underground water perme</w:t>
-      </w:r>
-      <w:r>
-        <w:rPr>
-          <w:rFonts w:ascii="Arial" w:hAnsi="Arial"/>
-          <w:sz w:val="18"/>
-          <w:szCs w:val="18"/>
-        </w:rPr>
-        <w:t>ated through the concrete wall. We were very angry about it. He made an apology to me. Firstly, he said that he was ver</w:t>
-      </w:r>
-      <w:r>
-        <w:rPr>
-          <w:rFonts w:ascii="Arial" w:hAnsi="Arial"/>
-          <w:sz w:val="18"/>
-          <w:szCs w:val="18"/>
-        </w:rPr>
-        <w:t>y sorry about this incident and he emphasized that he had tried his bes</w:t>
-      </w:r>
-      <w:r>
-        <w:rPr>
-          <w:rFonts w:ascii="Arial" w:hAnsi="Arial"/>
-          <w:sz w:val="18"/>
-          <w:szCs w:val="18"/>
-        </w:rPr>
-        <w:t xml:space="preserve">t to avoid the leakage. Secondly, he explained that the concrete pump </w:t>
-      </w:r>
-      <w:r>
-        <w:rPr>
-          <w:rFonts w:ascii="Arial" w:hAnsi="Arial"/>
-          <w:sz w:val="18"/>
-          <w:szCs w:val="18"/>
-        </w:rPr>
-        <w:t>broke;</w:t>
-      </w:r>
-      <w:r>
-        <w:rPr>
-          <w:rFonts w:ascii="Arial" w:hAnsi="Arial"/>
-          <w:sz w:val="18"/>
-          <w:szCs w:val="18"/>
-        </w:rPr>
-        <w:t xml:space="preserve"> they spend sev</w:t>
-      </w:r>
-      <w:r>
-        <w:rPr>
-          <w:rFonts w:ascii="Arial" w:hAnsi="Arial"/>
-          <w:sz w:val="18"/>
-          <w:szCs w:val="18"/>
-        </w:rPr>
-        <w:t xml:space="preserve">eral hours to repair it. Concrete poured in 3 hours ago had already set. After the later concrete came in, a cold seam was created, since </w:t>
-      </w:r>
-      <w:r>
-        <w:rPr>
-          <w:rFonts w:ascii="Arial" w:hAnsi="Arial" w:hint="eastAsia"/>
-          <w:sz w:val="18"/>
-          <w:szCs w:val="18"/>
-        </w:rPr>
-        <w:t>two parts of con</w:t>
-      </w:r>
-      <w:r>
-        <w:rPr>
-          <w:rFonts w:ascii="Arial" w:hAnsi="Arial" w:hint="eastAsia"/>
-          <w:sz w:val="18"/>
-          <w:szCs w:val="18"/>
-        </w:rPr>
-        <w:t xml:space="preserve">crete cannot stick to each other completely. </w:t>
-      </w:r>
-      <w:r>
-        <w:rPr>
-          <w:rFonts w:ascii="Arial" w:hAnsi="Arial"/>
-          <w:sz w:val="18"/>
-          <w:szCs w:val="18"/>
-        </w:rPr>
-        <w:t xml:space="preserve">  </w:t>
-      </w:r>
-      <w:r>
-        <w:rPr>
-          <w:rFonts w:ascii="Arial" w:hAnsi="Arial"/>
-          <w:sz w:val="18"/>
-          <w:szCs w:val="18"/>
-        </w:rPr>
-        <w:t>Promise to repair        argue that this is a common problem . 9 in 10 of basement had this problem. It’s hard to avoid.  I verified his excuse through some experts. And his apologize was sincere and I accept. However, it’s still a quality problem. We fined him at last.</w:t>
+        <w:t xml:space="preserve">we still fined </w:t>
+      </w:r>
+      <w:r>
+        <w:rPr>
+          <w:rFonts w:ascii="Arial" w:hAnsi="Arial"/>
+          <w:sz w:val="18"/>
+          <w:szCs w:val="18"/>
+        </w:rPr>
+        <w:t xml:space="preserve">them </w:t>
+      </w:r>
+      <w:r>
+        <w:rPr>
+          <w:rFonts w:ascii="Arial" w:hAnsi="Arial"/>
+          <w:sz w:val="18"/>
+          <w:szCs w:val="18"/>
+        </w:rPr>
+        <w:t>5000 for this quality problem.</w:t>
       </w:r>
       <w:bookmarkStart w:id="0" w:name="_GoBack"/>
       <w:bookmarkEnd w:id="0"/>
+      <w:r>
+        <w:rPr>
+          <w:rFonts w:ascii="Arial" w:hAnsi="Arial"/>
+          <w:sz w:val="18"/>
+          <w:szCs w:val="18"/>
+        </w:rPr>
+        <w:t xml:space="preserve"> </w:t>
+      </w:r>
     </w:p>
     <w:p>
       <w:pPr>
@@ -460,14 +748,15 @@
           <w:szCs w:val="18"/>
         </w:rPr>
       </w:pPr>
-      <w:r>
-        <w:rPr>
-          <w:rFonts w:ascii="Arial" w:hAnsi="Arial"/>
-          <w:sz w:val="18"/>
-          <w:szCs w:val="18"/>
-        </w:rPr>
-        <w:t xml:space="preserve"> </w:t>
-      </w:r>
+    </w:p>
+    <w:p>
+      <w:pPr>
+        <w:rPr>
+          <w:rFonts w:ascii="Arial" w:hAnsi="Arial"/>
+          <w:sz w:val="18"/>
+          <w:szCs w:val="18"/>
+        </w:rPr>
+      </w:pPr>
     </w:p>
     <w:sectPr>
       <w:pgSz w:w="11906" w:h="16838"/>
